--- a/Java/Java基础.docx
+++ b/Java/Java基础.docx
@@ -5051,47 +5051,25 @@
         </w:rPr>
         <w:t>特性：</w:t>
       </w:r>
-      <w:proofErr w:type="gramStart"/>
       <w:r>
         <w:rPr>
           <w:rFonts w:eastAsiaTheme="minorHAnsi" w:hint="eastAsia"/>
         </w:rPr>
         <w:t>泛型只在</w:t>
       </w:r>
-      <w:proofErr w:type="gramEnd"/>
-      <w:r>
-        <w:rPr>
-          <w:rFonts w:eastAsiaTheme="minorHAnsi" w:hint="eastAsia"/>
-        </w:rPr>
-        <w:t>编译阶段有效，在编译后会</w:t>
-      </w:r>
-      <w:proofErr w:type="gramStart"/>
-      <w:r>
-        <w:rPr>
-          <w:rFonts w:eastAsiaTheme="minorHAnsi" w:hint="eastAsia"/>
-        </w:rPr>
-        <w:t>采取去泛</w:t>
-      </w:r>
-      <w:proofErr w:type="gramEnd"/>
-      <w:r>
-        <w:rPr>
-          <w:rFonts w:eastAsiaTheme="minorHAnsi" w:hint="eastAsia"/>
-        </w:rPr>
-        <w:t>型化的措施，泛</w:t>
-      </w:r>
-      <w:proofErr w:type="gramStart"/>
-      <w:r>
-        <w:rPr>
-          <w:rFonts w:eastAsiaTheme="minorHAnsi" w:hint="eastAsia"/>
-        </w:rPr>
-        <w:t>型信</w:t>
-      </w:r>
-      <w:proofErr w:type="gramEnd"/>
-      <w:r>
-        <w:rPr>
-          <w:rFonts w:eastAsiaTheme="minorHAnsi" w:hint="eastAsia"/>
-        </w:rPr>
-        <w:t>息不会进入到运行时阶段。泛</w:t>
+      <w:r>
+        <w:rPr>
+          <w:rFonts w:eastAsiaTheme="minorHAnsi" w:hint="eastAsia"/>
+        </w:rPr>
+        <w:t>程序源码中存在</w:t>
+      </w:r>
+      <w:bookmarkStart w:id="0" w:name="_GoBack"/>
+      <w:bookmarkEnd w:id="0"/>
+      <w:r>
+        <w:rPr>
+          <w:rFonts w:eastAsiaTheme="minorHAnsi" w:hint="eastAsia"/>
+        </w:rPr>
+        <w:t>，在编译后会采取去泛型化的措施，泛型信息不会进入到运行时阶段。泛</w:t>
       </w:r>
       <w:proofErr w:type="gramStart"/>
       <w:r>
@@ -9457,7 +9435,7 @@
     <w:p>
       <w:pPr>
         <w:rPr>
-          <w:rFonts w:eastAsiaTheme="minorHAnsi" w:hint="eastAsia"/>
+          <w:rFonts w:eastAsiaTheme="minorHAnsi"/>
         </w:rPr>
       </w:pPr>
       <w:r>
@@ -9516,7 +9494,7 @@
     <w:p>
       <w:pPr>
         <w:rPr>
-          <w:rFonts w:eastAsiaTheme="minorHAnsi" w:hint="eastAsia"/>
+          <w:rFonts w:eastAsiaTheme="minorHAnsi"/>
           <w:b/>
         </w:rPr>
       </w:pPr>
@@ -9610,14 +9588,14 @@
         <w:rPr>
           <w:rFonts w:eastAsiaTheme="minorHAnsi" w:hint="eastAsia"/>
         </w:rPr>
-        <w:t>父类没有</w:t>
+        <w:t>父类没</w:t>
       </w:r>
       <w:proofErr w:type="gramEnd"/>
       <w:r>
         <w:rPr>
           <w:rFonts w:eastAsiaTheme="minorHAnsi" w:hint="eastAsia"/>
         </w:rPr>
-        <w:t>实现序列化接口，其父类的构造函数会被调用。</w:t>
+        <w:t>有实现序列化接口，其父类的构造函数会被调用。</w:t>
       </w:r>
     </w:p>
     <w:p>
@@ -9632,11 +9610,9 @@
       <w:pPr>
         <w:ind w:rightChars="-297" w:right="-624"/>
         <w:rPr>
-          <w:rFonts w:eastAsiaTheme="minorHAnsi" w:hint="eastAsia"/>
-        </w:rPr>
-      </w:pPr>
-      <w:bookmarkStart w:id="0" w:name="_GoBack"/>
-      <w:bookmarkEnd w:id="0"/>
+          <w:rFonts w:eastAsiaTheme="minorHAnsi"/>
+        </w:rPr>
+      </w:pPr>
     </w:p>
     <w:p>
       <w:pPr>
